--- a/CampaignManagement/Resources/Instructions/SQLR Instructions.docx
+++ b/CampaignManagement/Resources/Instructions/SQLR Instructions.docx
@@ -158,28 +158,18 @@
         </w:r>
       </w:hyperlink>
       <w:r>
+        <w:rPr>
+          <w:rStyle w:val="Hyperlink"/>
+          <w:b/>
+        </w:rPr>
+        <w:t>.docx</w:t>
+      </w:r>
+      <w:r>
         <w:t>.</w:t>
       </w:r>
     </w:p>
     <w:p>
       <w:r>
-        <w:t xml:space="preserve">Note in the section all </w:t>
-      </w:r>
-      <w:r>
-        <w:rPr>
-          <w:rFonts w:ascii="Calibri" w:eastAsia="Calibri" w:hAnsi="Calibri" w:cs="Calibri"/>
-          <w:i/>
-          <w:iCs/>
-          <w:color w:val="2E74B5" w:themeColor="accent1" w:themeShade="BF"/>
-        </w:rPr>
-        <w:t>instructions</w:t>
-      </w:r>
-      <w:r>
-        <w:t xml:space="preserve"> are shown in blue italics.  Talking points are shown in black normal text.  </w:t>
-      </w:r>
-    </w:p>
-    <w:p>
-      <w:r>
         <w:t xml:space="preserve">Make sure you have set up your SQL Server and ODBC connection between SQL and </w:t>
       </w:r>
       <w:proofErr w:type="spellStart"/>
@@ -188,40 +178,38 @@
       </w:r>
       <w:proofErr w:type="spellEnd"/>
       <w:r>
-        <w:t xml:space="preserve"> by following the instructions in the </w:t>
+        <w:t xml:space="preserve"> by following the instructions in </w:t>
       </w:r>
       <w:hyperlink r:id="rId7" w:history="1">
         <w:r>
           <w:rPr>
             <w:rStyle w:val="Hyperlink"/>
+            <w:b/>
           </w:rPr>
-          <w:t>Solution How-To Guide</w:t>
+          <w:t>START HERE.docx</w:t>
         </w:r>
       </w:hyperlink>
       <w:r>
-        <w:t xml:space="preserve">.  Then proceed with the steps below to run the solution template using the SQLR files. </w:t>
-      </w:r>
-    </w:p>
-    <w:p>
-      <w:r>
-        <w:t xml:space="preserve">Running these </w:t>
-      </w:r>
-      <w:r>
         <w:t>.</w:t>
       </w:r>
+      <w:r>
+        <w:t xml:space="preserve"> </w:t>
+      </w:r>
+      <w:r>
+        <w:t xml:space="preserve">Then proceed with the steps below to run the solution template using the SQLR files. </w:t>
+      </w:r>
+    </w:p>
+    <w:p>
+      <w:r>
+        <w:t>Running these .</w:t>
+      </w:r>
       <w:proofErr w:type="spellStart"/>
       <w:r>
         <w:t>sql</w:t>
       </w:r>
       <w:proofErr w:type="spellEnd"/>
       <w:r>
-        <w:t xml:space="preserve"> scripts </w:t>
-      </w:r>
-      <w:r>
-        <w:t>will walk through the operationalized steps of this solution</w:t>
-      </w:r>
-      <w:r>
-        <w:t xml:space="preserve"> – dataset creation, modeling, and scoring as </w:t>
+        <w:t xml:space="preserve"> scripts will walk through the operationalized steps of this solution – dataset creation, modeling, and scoring as </w:t>
       </w:r>
       <w:r>
         <w:t>described in the</w:t>
@@ -234,8 +222,6 @@
           <w:t xml:space="preserve"> data scientist page</w:t>
         </w:r>
       </w:hyperlink>
-      <w:bookmarkStart w:id="0" w:name="_GoBack"/>
-      <w:bookmarkEnd w:id="0"/>
       <w:r>
         <w:t xml:space="preserve"> on GitHub.</w:t>
       </w:r>
@@ -444,6 +430,135 @@
     <w:p>
       <w:pPr>
         <w:pStyle w:val="ListParagraph"/>
+        <w:spacing w:after="0" w:line="240" w:lineRule="auto"/>
+        <w:rPr>
+          <w:rFonts w:ascii="Calibri" w:hAnsi="Calibri"/>
+          <w:i/>
+          <w:color w:val="2E74B5" w:themeColor="accent1" w:themeShade="BF"/>
+        </w:rPr>
+      </w:pPr>
+      <w:r>
+        <w:rPr>
+          <w:rFonts w:ascii="Calibri" w:hAnsi="Calibri"/>
+          <w:i/>
+          <w:color w:val="2E74B5" w:themeColor="accent1" w:themeShade="BF"/>
+        </w:rPr>
+        <w:t xml:space="preserve">In the </w:t>
+      </w:r>
+      <w:proofErr w:type="spellStart"/>
+      <w:r>
+        <w:rPr>
+          <w:rFonts w:ascii="Calibri" w:hAnsi="Calibri"/>
+          <w:i/>
+          <w:color w:val="2E74B5" w:themeColor="accent1" w:themeShade="BF"/>
+        </w:rPr>
+        <w:t>Powershell</w:t>
+      </w:r>
+      <w:proofErr w:type="spellEnd"/>
+      <w:r>
+        <w:rPr>
+          <w:rFonts w:ascii="Calibri" w:hAnsi="Calibri"/>
+          <w:i/>
+          <w:color w:val="2E74B5" w:themeColor="accent1" w:themeShade="BF"/>
+        </w:rPr>
+        <w:t xml:space="preserve"> ISE </w:t>
+      </w:r>
+      <w:r>
+        <w:rPr>
+          <w:rFonts w:ascii="Calibri" w:hAnsi="Calibri"/>
+          <w:i/>
+          <w:color w:val="2E74B5" w:themeColor="accent1" w:themeShade="BF"/>
+        </w:rPr>
+        <w:t>command window, type the following command:</w:t>
+      </w:r>
+    </w:p>
+    <w:p>
+      <w:pPr>
+        <w:pStyle w:val="ListParagraph"/>
+        <w:spacing w:after="0" w:line="240" w:lineRule="auto"/>
+        <w:rPr>
+          <w:rFonts w:ascii="Calibri" w:hAnsi="Calibri"/>
+          <w:i/>
+          <w:color w:val="2E74B5" w:themeColor="accent1" w:themeShade="BF"/>
+        </w:rPr>
+      </w:pPr>
+    </w:p>
+    <w:p>
+      <w:pPr>
+        <w:pStyle w:val="ListParagraph"/>
+        <w:spacing w:after="0" w:line="240" w:lineRule="auto"/>
+        <w:rPr>
+          <w:color w:val="000000"/>
+          <w:lang w:val="en"/>
+        </w:rPr>
+      </w:pPr>
+      <w:r>
+        <w:rPr>
+          <w:color w:val="000000"/>
+          <w:lang w:val="en"/>
+        </w:rPr>
+        <w:t>Set-</w:t>
+      </w:r>
+      <w:proofErr w:type="spellStart"/>
+      <w:r>
+        <w:rPr>
+          <w:color w:val="000000"/>
+          <w:lang w:val="en"/>
+        </w:rPr>
+        <w:t>ExecutionPolicy</w:t>
+      </w:r>
+      <w:proofErr w:type="spellEnd"/>
+      <w:r>
+        <w:rPr>
+          <w:color w:val="000000"/>
+          <w:lang w:val="en"/>
+        </w:rPr>
+        <w:t xml:space="preserve"> Unrestricted -Scope Process</w:t>
+      </w:r>
+    </w:p>
+    <w:p>
+      <w:pPr>
+        <w:pStyle w:val="ListParagraph"/>
+        <w:spacing w:after="0" w:line="240" w:lineRule="auto"/>
+        <w:rPr>
+          <w:color w:val="000000"/>
+          <w:lang w:val="en"/>
+        </w:rPr>
+      </w:pPr>
+    </w:p>
+    <w:p>
+      <w:pPr>
+        <w:pStyle w:val="ListParagraph"/>
+        <w:spacing w:after="0" w:line="240" w:lineRule="auto"/>
+        <w:rPr>
+          <w:rFonts w:ascii="Calibri" w:hAnsi="Calibri"/>
+          <w:i/>
+          <w:color w:val="2E74B5" w:themeColor="accent1" w:themeShade="BF"/>
+        </w:rPr>
+      </w:pPr>
+      <w:r>
+        <w:rPr>
+          <w:rFonts w:ascii="Calibri" w:hAnsi="Calibri"/>
+          <w:i/>
+          <w:color w:val="2E74B5" w:themeColor="accent1" w:themeShade="BF"/>
+        </w:rPr>
+        <w:t>Answer “Y” to the prompt to allow the following scripts to execute.</w:t>
+      </w:r>
+    </w:p>
+    <w:p>
+      <w:pPr>
+        <w:pStyle w:val="ListParagraph"/>
+        <w:spacing w:after="0" w:line="240" w:lineRule="auto"/>
+        <w:rPr>
+          <w:rFonts w:ascii="Calibri" w:hAnsi="Calibri"/>
+          <w:i/>
+          <w:color w:val="2E74B5" w:themeColor="accent1" w:themeShade="BF"/>
+        </w:rPr>
+      </w:pPr>
+    </w:p>
+    <w:p>
+      <w:pPr>
+        <w:pStyle w:val="ListParagraph"/>
         <w:keepNext/>
         <w:keepLines/>
         <w:numPr>
@@ -466,7 +581,6 @@
           <w:iCs/>
           <w:color w:val="2E74B5" w:themeColor="accent1" w:themeShade="BF"/>
         </w:rPr>
-        <w:lastRenderedPageBreak/>
         <w:t>Click on File on the top left corner of the screen. Then click on Open and navigate to the folder location where you unzipped the CampaignManagement.zip file and open ‘Data Import.ps1’</w:t>
       </w:r>
     </w:p>
@@ -954,7 +1068,6 @@
         <w:rPr>
           <w:noProof/>
         </w:rPr>
-        <w:lastRenderedPageBreak/>
         <w:drawing>
           <wp:inline distT="0" distB="0" distL="0" distR="0" wp14:anchorId="79B2485E" wp14:editId="725AE11E">
             <wp:extent cx="3039459" cy="2781300"/>
@@ -1158,7 +1271,6 @@
           <w:iCs/>
           <w:color w:val="2E74B5" w:themeColor="accent1" w:themeShade="BF"/>
         </w:rPr>
-        <w:lastRenderedPageBreak/>
         <w:t>Open step2(a)_</w:t>
       </w:r>
       <w:proofErr w:type="spellStart"/>
@@ -1454,7 +1566,6 @@
           <w:iCs/>
           <w:color w:val="2E74B5" w:themeColor="accent1" w:themeShade="BF"/>
         </w:rPr>
-        <w:lastRenderedPageBreak/>
         <w:t>Open step3_feature_engineering_market_touchdown.sql and click on Execute</w:t>
       </w:r>
     </w:p>
@@ -1473,15 +1584,23 @@
         </w:rPr>
         <w:t>This step creates the new variables in the market touchdown dataset by aggregating the data in multiple levels</w:t>
       </w:r>
-    </w:p>
-    <w:p>
-      <w:pPr>
-        <w:pStyle w:val="ListParagraph"/>
-        <w:rPr>
-          <w:rFonts w:ascii="Calibri" w:hAnsi="Calibri"/>
-          <w:color w:val="000000" w:themeColor="text1"/>
-        </w:rPr>
-      </w:pPr>
+      <w:r>
+        <w:rPr>
+          <w:rFonts w:ascii="Calibri" w:eastAsia="Calibri" w:hAnsi="Calibri" w:cs="Calibri"/>
+          <w:color w:val="000000" w:themeColor="text1"/>
+        </w:rPr>
+        <w:t xml:space="preserve">.  </w:t>
+      </w:r>
+      <w:r>
+        <w:rPr>
+          <w:rFonts w:ascii="Segoe UI" w:hAnsi="Segoe UI" w:cs="Segoe UI"/>
+          <w:color w:val="333333"/>
+          <w:sz w:val="21"/>
+          <w:szCs w:val="21"/>
+          <w:lang w:val="en"/>
+        </w:rPr>
+        <w:t>The table is aggregated at a lead level, so variables like channel which will have more than one value for each user are pivoted and aggregated to from variables like SMS count, Email count, Call Count, Last Communication Channel, Second Last Communication Channel etc.</w:t>
+      </w:r>
       <w:r>
         <w:rPr>
           <w:rFonts w:ascii="Calibri" w:hAnsi="Calibri"/>
@@ -1744,7 +1863,6 @@
           <w:iCs/>
           <w:color w:val="2E74B5" w:themeColor="accent1" w:themeShade="BF"/>
         </w:rPr>
-        <w:lastRenderedPageBreak/>
         <w:t>Open Step5(a)_</w:t>
       </w:r>
       <w:proofErr w:type="spellStart"/>
@@ -2042,7 +2160,6 @@
           <w:rFonts w:ascii="Calibri" w:eastAsia="Calibri" w:hAnsi="Calibri" w:cs="Calibri"/>
           <w:color w:val="000000" w:themeColor="text1"/>
         </w:rPr>
-        <w:lastRenderedPageBreak/>
         <w:t>The model algorithms have been created. Now, we need to compute the model statistics</w:t>
       </w:r>
     </w:p>
@@ -2320,7 +2437,6 @@
           <w:rFonts w:ascii="Calibri" w:eastAsia="Calibri" w:hAnsi="Calibri" w:cs="Calibri"/>
           <w:color w:val="000000" w:themeColor="text1"/>
         </w:rPr>
-        <w:lastRenderedPageBreak/>
         <w:t>Now that the champion model has been scored, we need to create the final dataset which will be used as the input for the dashboard</w:t>
       </w:r>
     </w:p>
@@ -2522,7 +2638,6 @@
         <w:rPr>
           <w:noProof/>
         </w:rPr>
-        <w:lastRenderedPageBreak/>
         <w:drawing>
           <wp:inline distT="0" distB="0" distL="0" distR="0" wp14:anchorId="0FF7FBB0" wp14:editId="4D1C87FB">
             <wp:extent cx="3456081" cy="4787900"/>
@@ -2616,7 +2731,7 @@
         <w:r>
           <w:rPr>
             <w:rStyle w:val="Hyperlink"/>
-            <w:rFonts w:ascii="Calibri" w:eastAsiaTheme="majorEastAsia" w:hAnsi="Calibri" w:cs="Calibri"/>
+            <w:rFonts w:ascii="Calibri" w:eastAsia="Calibri" w:hAnsi="Calibri" w:cs="Calibri"/>
             <w:i/>
             <w:iCs/>
           </w:rPr>
@@ -2625,6 +2740,15 @@
       </w:hyperlink>
       <w:r>
         <w:rPr>
+          <w:rStyle w:val="Hyperlink"/>
+          <w:rFonts w:ascii="Calibri" w:eastAsia="Calibri" w:hAnsi="Calibri" w:cs="Calibri"/>
+          <w:i/>
+          <w:iCs/>
+        </w:rPr>
+        <w:t>.docx</w:t>
+      </w:r>
+      <w:r>
+        <w:rPr>
           <w:rFonts w:ascii="Calibri" w:eastAsia="Calibri" w:hAnsi="Calibri" w:cs="Calibri"/>
           <w:i/>
           <w:iCs/>
@@ -2632,6 +2756,8 @@
         </w:rPr>
         <w:t>.</w:t>
       </w:r>
+      <w:bookmarkStart w:id="0" w:name="_GoBack"/>
+      <w:bookmarkEnd w:id="0"/>
     </w:p>
     <w:p>
       <w:pPr>
